--- a/2020_2021/L3_S5_2020-2021/INFO0504_génie logiciel/info504.docx
+++ b/2020_2021/L3_S5_2020-2021/INFO0504_génie logiciel/info504.docx
@@ -96,6 +96,19 @@
       <w:r>
         <w:t>Classe FINALE = dernière branche d’un arbre d’héritage</w:t>
       </w:r>
+    </w:p>
+    <w:p>
+      <w:pPr>
+        <w:pStyle w:val="Sous-titre"/>
+      </w:pPr>
+      <w:r>
+        <w:t>Cours 2</w:t>
+      </w:r>
+    </w:p>
+    <w:p>
+      <w:pPr>
+        <w:pStyle w:val="Sansinterligne"/>
+      </w:pPr>
     </w:p>
     <w:sectPr>
       <w:headerReference w:type="default" r:id="rId6"/>
@@ -144,6 +157,7 @@
         <w:docPartUnique/>
       </w:docPartObj>
     </w:sdtPr>
+    <w:sdtEndPr/>
     <w:sdtContent>
       <w:sdt>
         <w:sdtPr>
@@ -153,6 +167,7 @@
             <w:docPartUnique/>
           </w:docPartObj>
         </w:sdtPr>
+        <w:sdtEndPr/>
         <w:sdtContent>
           <w:p>
             <w:pPr>

--- a/2020_2021/L3_S5_2020-2021/INFO0504_génie logiciel/info504.docx
+++ b/2020_2021/L3_S5_2020-2021/INFO0504_génie logiciel/info504.docx
@@ -23,15 +23,7 @@
         <w:pStyle w:val="Sansinterligne"/>
       </w:pPr>
       <w:r>
-        <w:t>Java (</w:t>
-      </w:r>
-      <w:proofErr w:type="spellStart"/>
-      <w:r>
-        <w:t>openJDK</w:t>
-      </w:r>
-      <w:proofErr w:type="spellEnd"/>
-      <w:r>
-        <w:t>) et logiciel de l’UML</w:t>
+        <w:t>Java (openJDK) et logiciel de l’UML</w:t>
       </w:r>
     </w:p>
     <w:p>
@@ -47,15 +39,7 @@
         <w:pStyle w:val="Sansinterligne"/>
       </w:pPr>
       <w:r>
-        <w:t xml:space="preserve">Outil : </w:t>
-      </w:r>
-      <w:proofErr w:type="spellStart"/>
-      <w:r>
-        <w:t>valgrind</w:t>
-      </w:r>
-      <w:proofErr w:type="spellEnd"/>
-      <w:r>
-        <w:t xml:space="preserve"> et compilateur C++</w:t>
+        <w:t>Outil : valgrind et compilateur C++</w:t>
       </w:r>
     </w:p>
     <w:p>
@@ -63,13 +47,8 @@
         <w:pStyle w:val="Sansinterligne"/>
       </w:pPr>
       <w:r>
-        <w:t xml:space="preserve">Outil : </w:t>
-      </w:r>
-      <w:proofErr w:type="spellStart"/>
-      <w:r>
-        <w:t>CMake</w:t>
-      </w:r>
-      <w:proofErr w:type="spellEnd"/>
+        <w:t>Outil : CMake</w:t>
+      </w:r>
     </w:p>
     <w:p>
       <w:pPr>
@@ -107,9 +86,29 @@
     </w:p>
     <w:p>
       <w:pPr>
-        <w:pStyle w:val="Sansinterligne"/>
-      </w:pPr>
-    </w:p>
+        <w:pStyle w:val="Sous-titre"/>
+      </w:pPr>
+      <w:r>
+        <w:t>Cours 3</w:t>
+      </w:r>
+    </w:p>
+    <w:p>
+      <w:pPr>
+        <w:pStyle w:val="Sous-titre"/>
+      </w:pPr>
+      <w:r>
+        <w:t>Cours 4 (annulé)</w:t>
+      </w:r>
+    </w:p>
+    <w:p>
+      <w:pPr>
+        <w:pStyle w:val="Sous-titre"/>
+      </w:pPr>
+      <w:r>
+        <w:t>Cours 5</w:t>
+      </w:r>
+    </w:p>
+    <w:p/>
     <w:sectPr>
       <w:headerReference w:type="default" r:id="rId6"/>
       <w:footerReference w:type="default" r:id="rId7"/>
